--- a/USA/state/write_ups/02_monthly_injury_temperature_paper/words/06_Nature_Medicine/reviewers_responses/2nd round/NMED-L98528 - response to reviewer comments 2019 11 06.DOCX
+++ b/USA/state/write_ups/02_monthly_injury_temperature_paper/words/06_Nature_Medicine/reviewers_responses/2nd round/NMED-L98528 - response to reviewer comments 2019 11 06.DOCX
@@ -10,7 +10,6 @@
           <w:rFonts w:ascii="Times New Roman" w:hAnsi="Times New Roman" w:cs="Times New Roman"/>
         </w:rPr>
       </w:pPr>
-      <w:commentRangeStart w:id="0"/>
       <w:r>
         <w:rPr>
           <w:rFonts w:ascii="Times New Roman" w:hAnsi="Times New Roman" w:cs="Times New Roman"/>
@@ -60,13 +59,6 @@
         </w:rPr>
         <w:t xml:space="preserve"> manuscript.</w:t>
       </w:r>
-      <w:commentRangeEnd w:id="0"/>
-      <w:r>
-        <w:rPr>
-          <w:rStyle w:val="CommentReference"/>
-        </w:rPr>
-        <w:commentReference w:id="0"/>
-      </w:r>
     </w:p>
     <w:p>
       <w:pPr>
@@ -131,6 +123,8 @@
           <w:b/>
         </w:rPr>
       </w:pPr>
+      <w:bookmarkStart w:id="0" w:name="_GoBack"/>
+      <w:bookmarkEnd w:id="0"/>
     </w:p>
     <w:p>
       <w:pPr>
@@ -200,7 +194,13 @@
         <w:rPr>
           <w:rFonts w:ascii="Times New Roman" w:hAnsi="Times New Roman" w:cs="Times New Roman"/>
         </w:rPr>
-        <w:t>15</w:t>
+        <w:t>1</w:t>
+      </w:r>
+      <w:r>
+        <w:rPr>
+          <w:rFonts w:ascii="Times New Roman" w:hAnsi="Times New Roman" w:cs="Times New Roman"/>
+        </w:rPr>
+        <w:t>7</w:t>
       </w:r>
       <w:r>
         <w:rPr>
@@ -212,7 +212,7 @@
         <w:rPr>
           <w:rFonts w:ascii="Times New Roman" w:hAnsi="Times New Roman" w:cs="Times New Roman"/>
         </w:rPr>
-        <w:t>352</w:t>
+        <w:t>402</w:t>
       </w:r>
       <w:r>
         <w:rPr>
@@ -224,7 +224,7 @@
         <w:rPr>
           <w:rFonts w:ascii="Times New Roman" w:hAnsi="Times New Roman" w:cs="Times New Roman"/>
         </w:rPr>
-        <w:t>360</w:t>
+        <w:t>410</w:t>
       </w:r>
       <w:r>
         <w:rPr>
@@ -348,7 +348,7 @@
         <w:rPr>
           <w:rFonts w:ascii="Times New Roman" w:hAnsi="Times New Roman" w:cs="Times New Roman"/>
         </w:rPr>
-        <w:t>15</w:t>
+        <w:t>17</w:t>
       </w:r>
       <w:r>
         <w:rPr>
@@ -360,7 +360,7 @@
         <w:rPr>
           <w:rFonts w:ascii="Times New Roman" w:hAnsi="Times New Roman" w:cs="Times New Roman"/>
         </w:rPr>
-        <w:t>354</w:t>
+        <w:t>404</w:t>
       </w:r>
       <w:r>
         <w:rPr>
@@ -372,7 +372,7 @@
         <w:rPr>
           <w:rFonts w:ascii="Times New Roman" w:hAnsi="Times New Roman" w:cs="Times New Roman"/>
         </w:rPr>
-        <w:t>360</w:t>
+        <w:t>410</w:t>
       </w:r>
       <w:r>
         <w:rPr>
@@ -434,20 +434,13 @@
         <w:rPr>
           <w:rFonts w:ascii="Times New Roman" w:hAnsi="Times New Roman" w:cs="Times New Roman"/>
         </w:rPr>
-        <w:t xml:space="preserve">We have added these materials to the revised paper </w:t>
-      </w:r>
-      <w:commentRangeStart w:id="1"/>
-      <w:r>
-        <w:rPr>
-          <w:rFonts w:ascii="Times New Roman" w:hAnsi="Times New Roman" w:cs="Times New Roman"/>
-        </w:rPr>
-        <w:t xml:space="preserve">(P. </w:t>
-      </w:r>
-      <w:r>
-        <w:rPr>
-          <w:rFonts w:ascii="Times New Roman" w:hAnsi="Times New Roman" w:cs="Times New Roman"/>
-        </w:rPr>
-        <w:t>14</w:t>
+        <w:t xml:space="preserve">We have added these materials to the revised paper (P. </w:t>
+      </w:r>
+      <w:r>
+        <w:rPr>
+          <w:rFonts w:ascii="Times New Roman" w:hAnsi="Times New Roman" w:cs="Times New Roman"/>
+        </w:rPr>
+        <w:t>17</w:t>
       </w:r>
       <w:r>
         <w:rPr>
@@ -459,7 +452,7 @@
         <w:rPr>
           <w:rFonts w:ascii="Times New Roman" w:hAnsi="Times New Roman" w:cs="Times New Roman"/>
         </w:rPr>
-        <w:t>319</w:t>
+        <w:t>410</w:t>
       </w:r>
       <w:r>
         <w:rPr>
@@ -471,14 +464,7 @@
         <w:rPr>
           <w:rFonts w:ascii="Times New Roman" w:hAnsi="Times New Roman" w:cs="Times New Roman"/>
         </w:rPr>
-        <w:t>322</w:t>
-      </w:r>
-      <w:commentRangeEnd w:id="1"/>
-      <w:r>
-        <w:rPr>
-          <w:rStyle w:val="CommentReference"/>
-        </w:rPr>
-        <w:commentReference w:id="1"/>
+        <w:t>416</w:t>
       </w:r>
       <w:r>
         <w:rPr>
@@ -708,7 +694,13 @@
         <w:rPr>
           <w:rFonts w:ascii="Times New Roman" w:hAnsi="Times New Roman" w:cs="Times New Roman"/>
         </w:rPr>
-        <w:t>presented as Extended Data and summarised in the main paper</w:t>
+        <w:t xml:space="preserve">presented as Extended Data and summarised in the main </w:t>
+      </w:r>
+      <w:r>
+        <w:rPr>
+          <w:rFonts w:ascii="Times New Roman" w:hAnsi="Times New Roman" w:cs="Times New Roman"/>
+        </w:rPr>
+        <w:t>paper</w:t>
       </w:r>
       <w:r>
         <w:rPr>
@@ -732,7 +724,19 @@
         <w:rPr>
           <w:rFonts w:ascii="Times New Roman" w:hAnsi="Times New Roman" w:cs="Times New Roman"/>
         </w:rPr>
-        <w:t>95-99</w:t>
+        <w:t>113</w:t>
+      </w:r>
+      <w:r>
+        <w:rPr>
+          <w:rFonts w:ascii="Times New Roman" w:hAnsi="Times New Roman" w:cs="Times New Roman"/>
+        </w:rPr>
+        <w:t>-</w:t>
+      </w:r>
+      <w:r>
+        <w:rPr>
+          <w:rFonts w:ascii="Times New Roman" w:hAnsi="Times New Roman" w:cs="Times New Roman"/>
+        </w:rPr>
+        <w:t>116</w:t>
       </w:r>
       <w:r>
         <w:rPr>
@@ -953,13 +957,19 @@
         <w:rPr>
           <w:rFonts w:ascii="Times New Roman" w:hAnsi="Times New Roman" w:cs="Times New Roman"/>
         </w:rPr>
-        <w:t xml:space="preserve">(P. </w:t>
-      </w:r>
-      <w:r>
-        <w:rPr>
-          <w:rFonts w:ascii="Times New Roman" w:hAnsi="Times New Roman" w:cs="Times New Roman"/>
-        </w:rPr>
-        <w:t>9</w:t>
+        <w:t>(</w:t>
+      </w:r>
+      <w:r>
+        <w:rPr>
+          <w:rFonts w:ascii="Times New Roman" w:hAnsi="Times New Roman" w:cs="Times New Roman"/>
+        </w:rPr>
+        <w:t xml:space="preserve">P. </w:t>
+      </w:r>
+      <w:r>
+        <w:rPr>
+          <w:rFonts w:ascii="Times New Roman" w:hAnsi="Times New Roman" w:cs="Times New Roman"/>
+        </w:rPr>
+        <w:t>11</w:t>
       </w:r>
       <w:r>
         <w:rPr>
@@ -983,7 +993,7 @@
         <w:rPr>
           <w:rFonts w:ascii="Times New Roman" w:hAnsi="Times New Roman" w:cs="Times New Roman"/>
         </w:rPr>
-        <w:t>215</w:t>
+        <w:t>267</w:t>
       </w:r>
       <w:r>
         <w:rPr>
@@ -1052,7 +1062,6 @@
           <w:rFonts w:ascii="Times New Roman" w:hAnsi="Times New Roman" w:cs="Times New Roman"/>
         </w:rPr>
       </w:pPr>
-      <w:commentRangeStart w:id="2"/>
       <w:r>
         <w:rPr>
           <w:rFonts w:ascii="Times New Roman" w:hAnsi="Times New Roman" w:cs="Times New Roman"/>
@@ -1107,8 +1116,6 @@
         </w:rPr>
         <w:t>,</w:t>
       </w:r>
-      <w:bookmarkStart w:id="3" w:name="_GoBack"/>
-      <w:bookmarkEnd w:id="3"/>
       <w:r>
         <w:rPr>
           <w:rFonts w:ascii="Times New Roman" w:hAnsi="Times New Roman" w:cs="Times New Roman"/>
@@ -1305,14 +1312,49 @@
         <w:rPr>
           <w:rFonts w:ascii="Times New Roman" w:hAnsi="Times New Roman" w:cs="Times New Roman"/>
         </w:rPr>
-        <w:t>(P.15, Lines 360-362).</w:t>
-      </w:r>
-      <w:commentRangeEnd w:id="2"/>
-      <w:r>
-        <w:rPr>
-          <w:rStyle w:val="CommentReference"/>
-        </w:rPr>
-        <w:commentReference w:id="2"/>
+        <w:t>(</w:t>
+      </w:r>
+      <w:r>
+        <w:rPr>
+          <w:rFonts w:ascii="Times New Roman" w:hAnsi="Times New Roman" w:cs="Times New Roman"/>
+        </w:rPr>
+        <w:t>P.</w:t>
+      </w:r>
+      <w:r>
+        <w:rPr>
+          <w:rFonts w:ascii="Times New Roman" w:hAnsi="Times New Roman" w:cs="Times New Roman"/>
+        </w:rPr>
+        <w:t>17</w:t>
+      </w:r>
+      <w:r>
+        <w:rPr>
+          <w:rFonts w:ascii="Times New Roman" w:hAnsi="Times New Roman" w:cs="Times New Roman"/>
+        </w:rPr>
+        <w:t xml:space="preserve">, Lines </w:t>
+      </w:r>
+      <w:r>
+        <w:rPr>
+          <w:rFonts w:ascii="Times New Roman" w:hAnsi="Times New Roman" w:cs="Times New Roman"/>
+        </w:rPr>
+        <w:t>416</w:t>
+      </w:r>
+      <w:r>
+        <w:rPr>
+          <w:rFonts w:ascii="Times New Roman" w:hAnsi="Times New Roman" w:cs="Times New Roman"/>
+        </w:rPr>
+        <w:t>-</w:t>
+      </w:r>
+      <w:r>
+        <w:rPr>
+          <w:rFonts w:ascii="Times New Roman" w:hAnsi="Times New Roman" w:cs="Times New Roman"/>
+        </w:rPr>
+        <w:t>420</w:t>
+      </w:r>
+      <w:r>
+        <w:rPr>
+          <w:rFonts w:ascii="Times New Roman" w:hAnsi="Times New Roman" w:cs="Times New Roman"/>
+        </w:rPr>
+        <w:t>).</w:t>
       </w:r>
     </w:p>
     <w:p>
@@ -1527,7 +1569,6 @@
         </w:rPr>
         <w:t xml:space="preserve"> (</w:t>
       </w:r>
-      <w:commentRangeStart w:id="4"/>
       <w:r>
         <w:rPr>
           <w:rFonts w:ascii="Times New Roman" w:hAnsi="Times New Roman" w:cs="Times New Roman"/>
@@ -1538,7 +1579,7 @@
         <w:rPr>
           <w:rFonts w:ascii="Times New Roman" w:hAnsi="Times New Roman" w:cs="Times New Roman"/>
         </w:rPr>
-        <w:t>14</w:t>
+        <w:t>17</w:t>
       </w:r>
       <w:r>
         <w:rPr>
@@ -1550,14 +1591,19 @@
         <w:rPr>
           <w:rFonts w:ascii="Times New Roman" w:hAnsi="Times New Roman" w:cs="Times New Roman"/>
         </w:rPr>
-        <w:t>319-322</w:t>
-      </w:r>
-      <w:commentRangeEnd w:id="4"/>
-      <w:r>
-        <w:rPr>
-          <w:rStyle w:val="CommentReference"/>
-        </w:rPr>
-        <w:commentReference w:id="4"/>
+        <w:t>410</w:t>
+      </w:r>
+      <w:r>
+        <w:rPr>
+          <w:rFonts w:ascii="Times New Roman" w:hAnsi="Times New Roman" w:cs="Times New Roman"/>
+        </w:rPr>
+        <w:t>-</w:t>
+      </w:r>
+      <w:r>
+        <w:rPr>
+          <w:rFonts w:ascii="Times New Roman" w:hAnsi="Times New Roman" w:cs="Times New Roman"/>
+        </w:rPr>
+        <w:t>416</w:t>
       </w:r>
       <w:r>
         <w:rPr>
@@ -1891,93 +1937,6 @@
     </w:sectPr>
   </w:body>
 </w:document>
-</file>
-
-<file path=word/comments.xml><?xml version="1.0" encoding="utf-8"?>
-<w:comments xmlns:wpc="http://schemas.microsoft.com/office/word/2010/wordprocessingCanvas" xmlns:cx="http://schemas.microsoft.com/office/drawing/2014/chartex" xmlns:cx1="http://schemas.microsoft.com/office/drawing/2015/9/8/chartex" xmlns:cx2="http://schemas.microsoft.com/office/drawing/2015/10/21/chartex" xmlns:cx3="http://schemas.microsoft.com/office/drawing/2016/5/9/chartex" xmlns:cx4="http://schemas.microsoft.com/office/drawing/2016/5/10/chartex" xmlns:cx5="http://schemas.microsoft.com/office/drawing/2016/5/11/chartex" xmlns:cx6="http://schemas.microsoft.com/office/drawing/2016/5/12/chartex" xmlns:cx7="http://schemas.microsoft.com/office/drawing/2016/5/13/chartex" xmlns:cx8="http://schemas.microsoft.com/office/drawing/2016/5/14/chartex" xmlns:mc="http://schemas.openxmlformats.org/markup-compatibility/2006" xmlns:aink="http://schemas.microsoft.com/office/drawing/2016/ink" xmlns:am3d="http://schemas.microsoft.com/office/drawing/2017/model3d" xmlns:o="urn:schemas-microsoft-com:office:office" xmlns:r="http://schemas.openxmlformats.org/officeDocument/2006/relationships" xmlns:m="http://schemas.openxmlformats.org/officeDocument/2006/math" xmlns:v="urn:schemas-microsoft-com:vml" xmlns:wp14="http://schemas.microsoft.com/office/word/2010/wordprocessingDrawing" xmlns:wp="http://schemas.openxmlformats.org/drawingml/2006/wordprocessingDrawing" xmlns:w10="urn:schemas-microsoft-com:office:word" xmlns:w="http://schemas.openxmlformats.org/wordprocessingml/2006/main" xmlns:w14="http://schemas.microsoft.com/office/word/2010/wordml" xmlns:w15="http://schemas.microsoft.com/office/word/2012/wordml" xmlns:w16cid="http://schemas.microsoft.com/office/word/2016/wordml/cid" xmlns:w16se="http://schemas.microsoft.com/office/word/2015/wordml/symex" xmlns:wpg="http://schemas.microsoft.com/office/word/2010/wordprocessingGroup" xmlns:wpi="http://schemas.microsoft.com/office/word/2010/wordprocessingInk" xmlns:wne="http://schemas.microsoft.com/office/word/2006/wordml" xmlns:wps="http://schemas.microsoft.com/office/word/2010/wordprocessingShape" mc:Ignorable="w14 w15 w16se w16cid wp14">
-  <w:comment w:id="0" w:author="Ezzati, Majid" w:date="2019-11-06T10:28:00Z" w:initials="EM">
-    <w:p>
-      <w:pPr>
-        <w:pStyle w:val="CommentText"/>
-      </w:pPr>
-      <w:r>
-        <w:rPr>
-          <w:rStyle w:val="CommentReference"/>
-        </w:rPr>
-        <w:annotationRef/>
-      </w:r>
-      <w:r>
-        <w:t>Please re-check all page/line numbers as I have made changes</w:t>
-      </w:r>
-    </w:p>
-  </w:comment>
-  <w:comment w:id="1" w:author="Ezzati, Majid" w:date="2019-11-06T07:59:00Z" w:initials="EM">
-    <w:p>
-      <w:pPr>
-        <w:pStyle w:val="CommentText"/>
-      </w:pPr>
-      <w:r>
-        <w:rPr>
-          <w:rStyle w:val="CommentReference"/>
-        </w:rPr>
-        <w:annotationRef/>
-      </w:r>
-      <w:r>
-        <w:t>Moved to limitations</w:t>
-      </w:r>
-    </w:p>
-  </w:comment>
-  <w:comment w:id="2" w:author="Ezzati, Majid" w:date="2019-11-06T10:23:00Z" w:initials="EM">
-    <w:p>
-      <w:pPr>
-        <w:pStyle w:val="CommentText"/>
-      </w:pPr>
-      <w:r>
-        <w:rPr>
-          <w:rStyle w:val="CommentReference"/>
-        </w:rPr>
-        <w:annotationRef/>
-      </w:r>
-      <w:r>
-        <w:t>Rewording ok?</w:t>
-      </w:r>
-    </w:p>
-  </w:comment>
-  <w:comment w:id="4" w:author="Ezzati, Majid" w:date="2019-11-06T10:23:00Z" w:initials="EM">
-    <w:p>
-      <w:pPr>
-        <w:pStyle w:val="CommentText"/>
-      </w:pPr>
-      <w:r>
-        <w:rPr>
-          <w:rStyle w:val="CommentReference"/>
-        </w:rPr>
-        <w:annotationRef/>
-      </w:r>
-      <w:r>
-        <w:t>Probably has changed</w:t>
-      </w:r>
-    </w:p>
-  </w:comment>
-</w:comments>
-</file>
-
-<file path=word/commentsExtended.xml><?xml version="1.0" encoding="utf-8"?>
-<w15:commentsEx xmlns:wpc="http://schemas.microsoft.com/office/word/2010/wordprocessingCanvas" xmlns:cx="http://schemas.microsoft.com/office/drawing/2014/chartex" xmlns:cx1="http://schemas.microsoft.com/office/drawing/2015/9/8/chartex" xmlns:cx2="http://schemas.microsoft.com/office/drawing/2015/10/21/chartex" xmlns:cx3="http://schemas.microsoft.com/office/drawing/2016/5/9/chartex" xmlns:cx4="http://schemas.microsoft.com/office/drawing/2016/5/10/chartex" xmlns:cx5="http://schemas.microsoft.com/office/drawing/2016/5/11/chartex" xmlns:cx6="http://schemas.microsoft.com/office/drawing/2016/5/12/chartex" xmlns:cx7="http://schemas.microsoft.com/office/drawing/2016/5/13/chartex" xmlns:cx8="http://schemas.microsoft.com/office/drawing/2016/5/14/chartex" xmlns:mc="http://schemas.openxmlformats.org/markup-compatibility/2006" xmlns:aink="http://schemas.microsoft.com/office/drawing/2016/ink" xmlns:am3d="http://schemas.microsoft.com/office/drawing/2017/model3d" xmlns:o="urn:schemas-microsoft-com:office:office" xmlns:r="http://schemas.openxmlformats.org/officeDocument/2006/relationships" xmlns:m="http://schemas.openxmlformats.org/officeDocument/2006/math" xmlns:v="urn:schemas-microsoft-com:vml" xmlns:wp14="http://schemas.microsoft.com/office/word/2010/wordprocessingDrawing" xmlns:wp="http://schemas.openxmlformats.org/drawingml/2006/wordprocessingDrawing" xmlns:w10="urn:schemas-microsoft-com:office:word" xmlns:w="http://schemas.openxmlformats.org/wordprocessingml/2006/main" xmlns:w14="http://schemas.microsoft.com/office/word/2010/wordml" xmlns:w15="http://schemas.microsoft.com/office/word/2012/wordml" xmlns:w16cid="http://schemas.microsoft.com/office/word/2016/wordml/cid" xmlns:w16se="http://schemas.microsoft.com/office/word/2015/wordml/symex" xmlns:wpg="http://schemas.microsoft.com/office/word/2010/wordprocessingGroup" xmlns:wpi="http://schemas.microsoft.com/office/word/2010/wordprocessingInk" xmlns:wne="http://schemas.microsoft.com/office/word/2006/wordml" xmlns:wps="http://schemas.microsoft.com/office/word/2010/wordprocessingShape" mc:Ignorable="w14 w15 w16se w16cid wp14">
-  <w15:commentEx w15:paraId="6E22847D" w15:done="0"/>
-  <w15:commentEx w15:paraId="3C31B418" w15:done="0"/>
-  <w15:commentEx w15:paraId="4B7224BE" w15:done="0"/>
-  <w15:commentEx w15:paraId="49879E93" w15:done="0"/>
-</w15:commentsEx>
-</file>
-
-<file path=word/commentsIds.xml><?xml version="1.0" encoding="utf-8"?>
-<w16cid:commentsIds xmlns:wpc="http://schemas.microsoft.com/office/word/2010/wordprocessingCanvas" xmlns:cx="http://schemas.microsoft.com/office/drawing/2014/chartex" xmlns:cx1="http://schemas.microsoft.com/office/drawing/2015/9/8/chartex" xmlns:cx2="http://schemas.microsoft.com/office/drawing/2015/10/21/chartex" xmlns:cx3="http://schemas.microsoft.com/office/drawing/2016/5/9/chartex" xmlns:cx4="http://schemas.microsoft.com/office/drawing/2016/5/10/chartex" xmlns:cx5="http://schemas.microsoft.com/office/drawing/2016/5/11/chartex" xmlns:cx6="http://schemas.microsoft.com/office/drawing/2016/5/12/chartex" xmlns:cx7="http://schemas.microsoft.com/office/drawing/2016/5/13/chartex" xmlns:cx8="http://schemas.microsoft.com/office/drawing/2016/5/14/chartex" xmlns:mc="http://schemas.openxmlformats.org/markup-compatibility/2006" xmlns:aink="http://schemas.microsoft.com/office/drawing/2016/ink" xmlns:am3d="http://schemas.microsoft.com/office/drawing/2017/model3d" xmlns:o="urn:schemas-microsoft-com:office:office" xmlns:r="http://schemas.openxmlformats.org/officeDocument/2006/relationships" xmlns:m="http://schemas.openxmlformats.org/officeDocument/2006/math" xmlns:v="urn:schemas-microsoft-com:vml" xmlns:wp14="http://schemas.microsoft.com/office/word/2010/wordprocessingDrawing" xmlns:wp="http://schemas.openxmlformats.org/drawingml/2006/wordprocessingDrawing" xmlns:w10="urn:schemas-microsoft-com:office:word" xmlns:w="http://schemas.openxmlformats.org/wordprocessingml/2006/main" xmlns:w14="http://schemas.microsoft.com/office/word/2010/wordml" xmlns:w15="http://schemas.microsoft.com/office/word/2012/wordml" xmlns:w16cid="http://schemas.microsoft.com/office/word/2016/wordml/cid" xmlns:w16se="http://schemas.microsoft.com/office/word/2015/wordml/symex" xmlns:wpg="http://schemas.microsoft.com/office/word/2010/wordprocessingGroup" xmlns:wpi="http://schemas.microsoft.com/office/word/2010/wordprocessingInk" xmlns:wne="http://schemas.microsoft.com/office/word/2006/wordml" xmlns:wps="http://schemas.microsoft.com/office/word/2010/wordprocessingShape" mc:Ignorable="w14 w15 w16se w16cid wp14">
-  <w16cid:commentId w16cid:paraId="6E22847D" w16cid:durableId="216D3C31"/>
-  <w16cid:commentId w16cid:paraId="3C31B418" w16cid:durableId="216D3C32"/>
-  <w16cid:commentId w16cid:paraId="4B7224BE" w16cid:durableId="216D3C33"/>
-  <w16cid:commentId w16cid:paraId="49879E93" w16cid:durableId="216D3C34"/>
-</w16cid:commentsIds>
 </file>
 
 <file path=word/endnotes.xml><?xml version="1.0" encoding="utf-8"?>
@@ -2449,14 +2408,6 @@
     <w:abstractNumId w:val="3"/>
   </w:num>
 </w:numbering>
-</file>
-
-<file path=word/people.xml><?xml version="1.0" encoding="utf-8"?>
-<w15:people xmlns:wpc="http://schemas.microsoft.com/office/word/2010/wordprocessingCanvas" xmlns:cx="http://schemas.microsoft.com/office/drawing/2014/chartex" xmlns:cx1="http://schemas.microsoft.com/office/drawing/2015/9/8/chartex" xmlns:cx2="http://schemas.microsoft.com/office/drawing/2015/10/21/chartex" xmlns:cx3="http://schemas.microsoft.com/office/drawing/2016/5/9/chartex" xmlns:cx4="http://schemas.microsoft.com/office/drawing/2016/5/10/chartex" xmlns:cx5="http://schemas.microsoft.com/office/drawing/2016/5/11/chartex" xmlns:cx6="http://schemas.microsoft.com/office/drawing/2016/5/12/chartex" xmlns:cx7="http://schemas.microsoft.com/office/drawing/2016/5/13/chartex" xmlns:cx8="http://schemas.microsoft.com/office/drawing/2016/5/14/chartex" xmlns:mc="http://schemas.openxmlformats.org/markup-compatibility/2006" xmlns:aink="http://schemas.microsoft.com/office/drawing/2016/ink" xmlns:am3d="http://schemas.microsoft.com/office/drawing/2017/model3d" xmlns:o="urn:schemas-microsoft-com:office:office" xmlns:r="http://schemas.openxmlformats.org/officeDocument/2006/relationships" xmlns:m="http://schemas.openxmlformats.org/officeDocument/2006/math" xmlns:v="urn:schemas-microsoft-com:vml" xmlns:wp14="http://schemas.microsoft.com/office/word/2010/wordprocessingDrawing" xmlns:wp="http://schemas.openxmlformats.org/drawingml/2006/wordprocessingDrawing" xmlns:w10="urn:schemas-microsoft-com:office:word" xmlns:w="http://schemas.openxmlformats.org/wordprocessingml/2006/main" xmlns:w14="http://schemas.microsoft.com/office/word/2010/wordml" xmlns:w15="http://schemas.microsoft.com/office/word/2012/wordml" xmlns:w16cid="http://schemas.microsoft.com/office/word/2016/wordml/cid" xmlns:w16se="http://schemas.microsoft.com/office/word/2015/wordml/symex" xmlns:wpg="http://schemas.microsoft.com/office/word/2010/wordprocessingGroup" xmlns:wpi="http://schemas.microsoft.com/office/word/2010/wordprocessingInk" xmlns:wne="http://schemas.microsoft.com/office/word/2006/wordml" xmlns:wps="http://schemas.microsoft.com/office/word/2010/wordprocessingShape" mc:Ignorable="w14 w15 w16se w16cid wp14">
-  <w15:person w15:author="Ezzati, Majid">
-    <w15:presenceInfo w15:providerId="None" w15:userId="Ezzati, Majid"/>
-  </w15:person>
-</w15:people>
 </file>
 
 <file path=word/styles.xml><?xml version="1.0" encoding="utf-8"?>
@@ -3593,7 +3544,7 @@
 </file>
 
 <file path=customXml/itemProps1.xml><?xml version="1.0" encoding="utf-8"?>
-<ds:datastoreItem xmlns:ds="http://schemas.openxmlformats.org/officeDocument/2006/customXml" ds:itemID="{4F2B1D20-1D2C-6749-8507-BE2D0EB3DECF}">
+<ds:datastoreItem xmlns:ds="http://schemas.openxmlformats.org/officeDocument/2006/customXml" ds:itemID="{1FFDCD7B-64AD-D045-A0CA-EBFD4F642125}">
   <ds:schemaRefs>
     <ds:schemaRef ds:uri="http://schemas.openxmlformats.org/officeDocument/2006/bibliography"/>
   </ds:schemaRefs>
